--- a/TrafficPoliceDB/TrafficPoliceDB/bin/Debug/Documentation.docx
+++ b/TrafficPoliceDB/TrafficPoliceDB/bin/Debug/Documentation.docx
@@ -5786,9 +5786,9 @@
           <w:sz w:val="28"/>
         </w:rPr>
         <w:drawing>
-          <wp:inline distT="0" distB="0" distL="0" distR="0" wp14:anchorId="5D8F6E44" wp14:editId="4F6654B1">
-            <wp:extent cx="5940425" cy="3577590"/>
-            <wp:effectExtent l="0" t="0" r="3175" b="3810"/>
+          <wp:inline distT="0" distB="0" distL="0" distR="0" wp14:anchorId="5D8F6E44" wp14:editId="6587A62A">
+            <wp:extent cx="5940425" cy="3556534"/>
+            <wp:effectExtent l="0" t="0" r="3175" b="6350"/>
             <wp:docPr id="14" name="Рисунок 14"/>
             <wp:cNvGraphicFramePr>
               <a:graphicFrameLocks xmlns:a="http://schemas.openxmlformats.org/drawingml/2006/main" noChangeAspect="1"/>
@@ -5801,7 +5801,13 @@
                     <pic:cNvPicPr/>
                   </pic:nvPicPr>
                   <pic:blipFill>
-                    <a:blip r:embed="rId19"/>
+                    <a:blip r:embed="rId19">
+                      <a:extLst>
+                        <a:ext uri="{28A0092B-C50C-407E-A947-70E740481C1C}">
+                          <a14:useLocalDpi xmlns:a14="http://schemas.microsoft.com/office/drawing/2010/main" val="0"/>
+                        </a:ext>
+                      </a:extLst>
+                    </a:blip>
                     <a:stretch>
                       <a:fillRect/>
                     </a:stretch>
@@ -5809,7 +5815,7 @@
                   <pic:spPr>
                     <a:xfrm>
                       <a:off x="0" y="0"/>
-                      <a:ext cx="5940425" cy="3577590"/>
+                      <a:ext cx="5940425" cy="3556534"/>
                     </a:xfrm>
                     <a:prstGeom prst="rect">
                       <a:avLst/>
@@ -5821,6 +5827,8 @@
           </wp:inline>
         </w:drawing>
       </w:r>
+      <w:bookmarkStart w:id="33" w:name="_GoBack"/>
+      <w:bookmarkEnd w:id="33"/>
     </w:p>
     <w:p>
       <w:pPr>
@@ -5830,7 +5838,7 @@
           <w:rFonts w:ascii="Times New Roman" w:hAnsi="Times New Roman" w:cs="Times New Roman"/>
           <w:i w:val="0"/>
           <w:color w:val="000000" w:themeColor="text1"/>
-          <w:sz w:val="44"/>
+          <w:sz w:val="28"/>
         </w:rPr>
       </w:pPr>
       <w:r>
@@ -5906,166 +5914,20 @@
         </w:rPr>
       </w:pPr>
       <w:r>
-        <w:rPr>
-          <w:rFonts w:ascii="Times New Roman" w:hAnsi="Times New Roman" w:cs="Times New Roman"/>
-          <w:sz w:val="28"/>
-        </w:rPr>
         <w:tab/>
-        <w:t xml:space="preserve">Здесь обычный пользователь может только сменить пароль. </w:t>
-      </w:r>
-    </w:p>
-    <w:p>
-      <w:pPr>
-        <w:ind w:firstLine="708"/>
-        <w:rPr>
-          <w:rFonts w:ascii="Times New Roman" w:hAnsi="Times New Roman" w:cs="Times New Roman"/>
-          <w:sz w:val="28"/>
-        </w:rPr>
-      </w:pPr>
-      <w:r>
-        <w:rPr>
-          <w:rFonts w:ascii="Times New Roman" w:hAnsi="Times New Roman" w:cs="Times New Roman"/>
-          <w:sz w:val="28"/>
-        </w:rPr>
-        <w:t>Младший инспектор имеет доступ ко все пунктам меню, кроме «Уровень доступа», но только для чтения.</w:t>
-      </w:r>
-    </w:p>
-    <w:p>
-      <w:pPr>
-        <w:ind w:firstLine="708"/>
-        <w:rPr>
-          <w:rFonts w:ascii="Times New Roman" w:hAnsi="Times New Roman" w:cs="Times New Roman"/>
-          <w:sz w:val="28"/>
-        </w:rPr>
-      </w:pPr>
-      <w:r>
-        <w:rPr>
-          <w:rFonts w:ascii="Times New Roman" w:hAnsi="Times New Roman" w:cs="Times New Roman"/>
-          <w:sz w:val="28"/>
-        </w:rPr>
-        <w:t>Старший инспектор имеет полный доступ ко всем пунктам меню, кроме «Уровень доступа».</w:t>
-      </w:r>
-    </w:p>
-    <w:p>
-      <w:pPr>
-        <w:rPr>
-          <w:rFonts w:ascii="Times New Roman" w:hAnsi="Times New Roman" w:cs="Times New Roman"/>
-          <w:sz w:val="28"/>
-        </w:rPr>
-      </w:pPr>
-    </w:p>
-    <w:p>
-      <w:pPr>
-        <w:pStyle w:val="2"/>
-      </w:pPr>
-      <w:bookmarkStart w:id="33" w:name="_Toc153818427"/>
-      <w:bookmarkStart w:id="34" w:name="Документы"/>
-      <w:r>
-        <w:t>4.7. Документы</w:t>
-      </w:r>
-      <w:bookmarkEnd w:id="33"/>
-    </w:p>
-    <w:bookmarkEnd w:id="34"/>
-    <w:p>
-      <w:pPr>
-        <w:rPr>
-          <w:rFonts w:ascii="Times New Roman" w:hAnsi="Times New Roman" w:cs="Times New Roman"/>
-          <w:sz w:val="28"/>
-        </w:rPr>
-      </w:pPr>
-      <w:r>
-        <w:rPr>
-          <w:rFonts w:ascii="Times New Roman" w:hAnsi="Times New Roman" w:cs="Times New Roman"/>
-          <w:sz w:val="28"/>
-        </w:rPr>
-        <w:tab/>
-        <w:t xml:space="preserve">В данном пункте меню пользователю предоставляется возможность собрать статистические отчеты и сохранить их в формате документа </w:t>
-      </w:r>
-      <w:r>
-        <w:rPr>
-          <w:rFonts w:ascii="Times New Roman" w:hAnsi="Times New Roman" w:cs="Times New Roman"/>
-          <w:sz w:val="28"/>
-          <w:lang w:val="en-US"/>
-        </w:rPr>
-        <w:t>Word</w:t>
-      </w:r>
-      <w:r>
-        <w:rPr>
-          <w:rFonts w:ascii="Times New Roman" w:hAnsi="Times New Roman" w:cs="Times New Roman"/>
-          <w:sz w:val="28"/>
-        </w:rPr>
-        <w:t xml:space="preserve"> </w:t>
-      </w:r>
-      <w:r>
-        <w:rPr>
-          <w:rFonts w:ascii="Times New Roman" w:hAnsi="Times New Roman" w:cs="Times New Roman"/>
-          <w:sz w:val="28"/>
-        </w:rPr>
-        <w:t xml:space="preserve">или </w:t>
-      </w:r>
-      <w:r>
-        <w:rPr>
-          <w:rFonts w:ascii="Times New Roman" w:hAnsi="Times New Roman" w:cs="Times New Roman"/>
-          <w:sz w:val="28"/>
-          <w:lang w:val="en-US"/>
-        </w:rPr>
-        <w:t>Excel</w:t>
-      </w:r>
-      <w:r>
-        <w:rPr>
-          <w:rFonts w:ascii="Times New Roman" w:hAnsi="Times New Roman" w:cs="Times New Roman"/>
-          <w:sz w:val="28"/>
-        </w:rPr>
-        <w:t xml:space="preserve"> </w:t>
-      </w:r>
-      <w:r>
-        <w:rPr>
-          <w:rFonts w:ascii="Times New Roman" w:hAnsi="Times New Roman" w:cs="Times New Roman"/>
-          <w:sz w:val="28"/>
-        </w:rPr>
-        <w:t xml:space="preserve">(Рисунок 15). Информация, содержащаяся </w:t>
-      </w:r>
-      <w:r>
-        <w:rPr>
-          <w:rFonts w:ascii="Times New Roman" w:hAnsi="Times New Roman" w:cs="Times New Roman"/>
-          <w:sz w:val="28"/>
-        </w:rPr>
-        <w:t>в предоставленной таблице,</w:t>
-      </w:r>
-      <w:r>
-        <w:rPr>
-          <w:rFonts w:ascii="Times New Roman" w:hAnsi="Times New Roman" w:cs="Times New Roman"/>
-          <w:sz w:val="28"/>
-        </w:rPr>
-        <w:t xml:space="preserve"> будет перенесена в соответствующий документ</w:t>
-      </w:r>
-      <w:r>
-        <w:rPr>
-          <w:rFonts w:ascii="Times New Roman" w:hAnsi="Times New Roman" w:cs="Times New Roman"/>
-          <w:sz w:val="28"/>
-        </w:rPr>
-        <w:t xml:space="preserve">. </w:t>
-      </w:r>
-      <w:proofErr w:type="gramStart"/>
-      <w:r>
-        <w:rPr>
-          <w:rFonts w:ascii="Times New Roman" w:hAnsi="Times New Roman" w:cs="Times New Roman"/>
-          <w:sz w:val="28"/>
-        </w:rPr>
-        <w:t>Путь</w:t>
-      </w:r>
-      <w:proofErr w:type="gramEnd"/>
-      <w:r>
-        <w:rPr>
-          <w:rFonts w:ascii="Times New Roman" w:hAnsi="Times New Roman" w:cs="Times New Roman"/>
-          <w:sz w:val="28"/>
-        </w:rPr>
-        <w:t xml:space="preserve"> для которого пользователь выбирает самостоятельно.</w:t>
+      </w:r>
+      <w:r>
+        <w:rPr>
+          <w:rFonts w:ascii="Times New Roman" w:hAnsi="Times New Roman" w:cs="Times New Roman"/>
+          <w:sz w:val="28"/>
+        </w:rPr>
+        <w:t>При попытке изменить уровень доступа пользователь увидит новое окно и сможет выставить разрешение на чтение, запись, изменение и удаление (Рисунок 15).</w:t>
       </w:r>
     </w:p>
     <w:p>
       <w:pPr>
         <w:keepNext/>
+        <w:jc w:val="center"/>
       </w:pPr>
       <w:r>
         <w:rPr>
@@ -6073,12 +5935,11 @@
           <w:noProof/>
           <w:sz w:val="28"/>
         </w:rPr>
-        <w:lastRenderedPageBreak/>
         <w:drawing>
-          <wp:inline distT="0" distB="0" distL="0" distR="0" wp14:anchorId="44E0C67A" wp14:editId="03C41133">
-            <wp:extent cx="5940425" cy="3562985"/>
-            <wp:effectExtent l="0" t="0" r="3175" b="0"/>
-            <wp:docPr id="15" name="Рисунок 15"/>
+          <wp:inline distT="0" distB="0" distL="0" distR="0" wp14:anchorId="5514039C" wp14:editId="7BDB4E23">
+            <wp:extent cx="4008467" cy="2263336"/>
+            <wp:effectExtent l="0" t="0" r="0" b="3810"/>
+            <wp:docPr id="22" name="Рисунок 22"/>
             <wp:cNvGraphicFramePr>
               <a:graphicFrameLocks xmlns:a="http://schemas.openxmlformats.org/drawingml/2006/main" noChangeAspect="1"/>
             </wp:cNvGraphicFramePr>
@@ -6098,7 +5959,7 @@
                   <pic:spPr>
                     <a:xfrm>
                       <a:off x="0" y="0"/>
-                      <a:ext cx="5940425" cy="3562985"/>
+                      <a:ext cx="4008467" cy="2263336"/>
                     </a:xfrm>
                     <a:prstGeom prst="rect">
                       <a:avLst/>
@@ -6199,14 +6060,14 @@
       <w:pPr>
         <w:pStyle w:val="2"/>
       </w:pPr>
-      <w:bookmarkStart w:id="35" w:name="_Toc153818428"/>
-      <w:bookmarkStart w:id="36" w:name="Справочники"/>
-      <w:r>
-        <w:t>4.8. Справочники</w:t>
-      </w:r>
-      <w:bookmarkEnd w:id="35"/>
-    </w:p>
-    <w:bookmarkEnd w:id="36"/>
+      <w:bookmarkStart w:id="34" w:name="_Toc153818427"/>
+      <w:bookmarkStart w:id="35" w:name="Документы"/>
+      <w:r>
+        <w:t>4.7. Документы</w:t>
+      </w:r>
+      <w:bookmarkEnd w:id="34"/>
+    </w:p>
+    <w:bookmarkEnd w:id="35"/>
     <w:p>
       <w:pPr>
         <w:rPr>
@@ -6220,13 +6081,107 @@
           <w:sz w:val="28"/>
         </w:rPr>
         <w:tab/>
-        <w:t>В пункте справочники пользователь может ознакомиться со всеми доступными справочниками (Рисунок 16).</w:t>
+        <w:t xml:space="preserve">В данном пункте меню пользователю предоставляется возможность собрать статистические отчеты и сохранить их в формате документа </w:t>
+      </w:r>
+      <w:r>
+        <w:rPr>
+          <w:rFonts w:ascii="Times New Roman" w:hAnsi="Times New Roman" w:cs="Times New Roman"/>
+          <w:sz w:val="28"/>
+          <w:lang w:val="en-US"/>
+        </w:rPr>
+        <w:t>Word</w:t>
+      </w:r>
+      <w:r>
+        <w:rPr>
+          <w:rFonts w:ascii="Times New Roman" w:hAnsi="Times New Roman" w:cs="Times New Roman"/>
+          <w:sz w:val="28"/>
+        </w:rPr>
+        <w:t xml:space="preserve"> </w:t>
+      </w:r>
+      <w:r>
+        <w:rPr>
+          <w:rFonts w:ascii="Times New Roman" w:hAnsi="Times New Roman" w:cs="Times New Roman"/>
+          <w:sz w:val="28"/>
+        </w:rPr>
+        <w:t xml:space="preserve">или </w:t>
+      </w:r>
+      <w:r>
+        <w:rPr>
+          <w:rFonts w:ascii="Times New Roman" w:hAnsi="Times New Roman" w:cs="Times New Roman"/>
+          <w:sz w:val="28"/>
+          <w:lang w:val="en-US"/>
+        </w:rPr>
+        <w:t>Excel</w:t>
+      </w:r>
+      <w:r>
+        <w:rPr>
+          <w:rFonts w:ascii="Times New Roman" w:hAnsi="Times New Roman" w:cs="Times New Roman"/>
+          <w:sz w:val="28"/>
+        </w:rPr>
+        <w:t xml:space="preserve"> </w:t>
+      </w:r>
+      <w:r>
+        <w:rPr>
+          <w:rFonts w:ascii="Times New Roman" w:hAnsi="Times New Roman" w:cs="Times New Roman"/>
+          <w:sz w:val="28"/>
+        </w:rPr>
+        <w:t xml:space="preserve">(Рисунок </w:t>
+      </w:r>
+      <w:r>
+        <w:rPr>
+          <w:rFonts w:ascii="Times New Roman" w:hAnsi="Times New Roman" w:cs="Times New Roman"/>
+          <w:sz w:val="28"/>
+        </w:rPr>
+        <w:t>16</w:t>
+      </w:r>
+      <w:r>
+        <w:rPr>
+          <w:rFonts w:ascii="Times New Roman" w:hAnsi="Times New Roman" w:cs="Times New Roman"/>
+          <w:sz w:val="28"/>
+        </w:rPr>
+        <w:t xml:space="preserve">). Информация, содержащаяся </w:t>
+      </w:r>
+      <w:r>
+        <w:rPr>
+          <w:rFonts w:ascii="Times New Roman" w:hAnsi="Times New Roman" w:cs="Times New Roman"/>
+          <w:sz w:val="28"/>
+        </w:rPr>
+        <w:t>в предоставленной таблице,</w:t>
+      </w:r>
+      <w:r>
+        <w:rPr>
+          <w:rFonts w:ascii="Times New Roman" w:hAnsi="Times New Roman" w:cs="Times New Roman"/>
+          <w:sz w:val="28"/>
+        </w:rPr>
+        <w:t xml:space="preserve"> будет перенесена в соответствующий документ</w:t>
+      </w:r>
+      <w:r>
+        <w:rPr>
+          <w:rFonts w:ascii="Times New Roman" w:hAnsi="Times New Roman" w:cs="Times New Roman"/>
+          <w:sz w:val="28"/>
+        </w:rPr>
+        <w:t xml:space="preserve">. </w:t>
+      </w:r>
+      <w:proofErr w:type="gramStart"/>
+      <w:r>
+        <w:rPr>
+          <w:rFonts w:ascii="Times New Roman" w:hAnsi="Times New Roman" w:cs="Times New Roman"/>
+          <w:sz w:val="28"/>
+        </w:rPr>
+        <w:t>Путь</w:t>
+      </w:r>
+      <w:proofErr w:type="gramEnd"/>
+      <w:r>
+        <w:rPr>
+          <w:rFonts w:ascii="Times New Roman" w:hAnsi="Times New Roman" w:cs="Times New Roman"/>
+          <w:sz w:val="28"/>
+        </w:rPr>
+        <w:t xml:space="preserve"> для которого пользователь выбирает самостоятельно.</w:t>
       </w:r>
     </w:p>
     <w:p>
       <w:pPr>
         <w:keepNext/>
-        <w:jc w:val="center"/>
       </w:pPr>
       <w:r>
         <w:rPr>
@@ -6235,10 +6190,10 @@
           <w:sz w:val="28"/>
         </w:rPr>
         <w:drawing>
-          <wp:inline distT="0" distB="0" distL="0" distR="0" wp14:anchorId="6257E406" wp14:editId="60D3A420">
-            <wp:extent cx="1501270" cy="1928027"/>
-            <wp:effectExtent l="0" t="0" r="3810" b="0"/>
-            <wp:docPr id="17" name="Рисунок 17"/>
+          <wp:inline distT="0" distB="0" distL="0" distR="0" wp14:anchorId="44E0C67A" wp14:editId="03C41133">
+            <wp:extent cx="5940425" cy="3562985"/>
+            <wp:effectExtent l="0" t="0" r="3175" b="0"/>
+            <wp:docPr id="15" name="Рисунок 15"/>
             <wp:cNvGraphicFramePr>
               <a:graphicFrameLocks xmlns:a="http://schemas.openxmlformats.org/drawingml/2006/main" noChangeAspect="1"/>
             </wp:cNvGraphicFramePr>
@@ -6258,7 +6213,7 @@
                   <pic:spPr>
                     <a:xfrm>
                       <a:off x="0" y="0"/>
-                      <a:ext cx="1501270" cy="1928027"/>
+                      <a:ext cx="5940425" cy="3562985"/>
                     </a:xfrm>
                     <a:prstGeom prst="rect">
                       <a:avLst/>
@@ -6354,13 +6309,47 @@
           <w:sz w:val="28"/>
         </w:rPr>
       </w:pPr>
+    </w:p>
+    <w:p>
+      <w:pPr>
+        <w:pStyle w:val="2"/>
+      </w:pPr>
+      <w:bookmarkStart w:id="36" w:name="_Toc153818428"/>
+      <w:bookmarkStart w:id="37" w:name="Справочники"/>
+      <w:r>
+        <w:t>4.8. Справочники</w:t>
+      </w:r>
+      <w:bookmarkEnd w:id="36"/>
+    </w:p>
+    <w:bookmarkEnd w:id="37"/>
+    <w:p>
+      <w:pPr>
+        <w:rPr>
+          <w:rFonts w:ascii="Times New Roman" w:hAnsi="Times New Roman" w:cs="Times New Roman"/>
+          <w:sz w:val="28"/>
+        </w:rPr>
+      </w:pPr>
       <w:r>
         <w:rPr>
           <w:rFonts w:ascii="Times New Roman" w:hAnsi="Times New Roman" w:cs="Times New Roman"/>
           <w:sz w:val="28"/>
         </w:rPr>
         <w:tab/>
-        <w:t>Некоторые из справочников можно заполнять (Рисунок 17).</w:t>
+        <w:t xml:space="preserve">В пункте справочники пользователь может ознакомиться со всеми доступными справочниками (Рисунок </w:t>
+      </w:r>
+      <w:r>
+        <w:rPr>
+          <w:rFonts w:ascii="Times New Roman" w:hAnsi="Times New Roman" w:cs="Times New Roman"/>
+          <w:sz w:val="28"/>
+        </w:rPr>
+        <w:t>17</w:t>
+      </w:r>
+      <w:r>
+        <w:rPr>
+          <w:rFonts w:ascii="Times New Roman" w:hAnsi="Times New Roman" w:cs="Times New Roman"/>
+          <w:sz w:val="28"/>
+        </w:rPr>
+        <w:t>).</w:t>
       </w:r>
     </w:p>
     <w:p>
@@ -6374,12 +6363,11 @@
           <w:noProof/>
           <w:sz w:val="28"/>
         </w:rPr>
-        <w:lastRenderedPageBreak/>
         <w:drawing>
-          <wp:inline distT="0" distB="0" distL="0" distR="0" wp14:anchorId="2E6BCBCE" wp14:editId="5DE6C93E">
-            <wp:extent cx="5370195" cy="4006837"/>
-            <wp:effectExtent l="0" t="0" r="1905" b="0"/>
-            <wp:docPr id="18" name="Рисунок 18"/>
+          <wp:inline distT="0" distB="0" distL="0" distR="0" wp14:anchorId="6257E406" wp14:editId="60D3A420">
+            <wp:extent cx="1501270" cy="1928027"/>
+            <wp:effectExtent l="0" t="0" r="3810" b="0"/>
+            <wp:docPr id="17" name="Рисунок 17"/>
             <wp:cNvGraphicFramePr>
               <a:graphicFrameLocks xmlns:a="http://schemas.openxmlformats.org/drawingml/2006/main" noChangeAspect="1"/>
             </wp:cNvGraphicFramePr>
@@ -6399,7 +6387,7 @@
                   <pic:spPr>
                     <a:xfrm>
                       <a:off x="0" y="0"/>
-                      <a:ext cx="5422288" cy="4045705"/>
+                      <a:ext cx="1501270" cy="1928027"/>
                     </a:xfrm>
                     <a:prstGeom prst="rect">
                       <a:avLst/>
@@ -6500,51 +6488,23 @@
           <w:rFonts w:ascii="Times New Roman" w:hAnsi="Times New Roman" w:cs="Times New Roman"/>
           <w:sz w:val="28"/>
         </w:rPr>
+        <w:lastRenderedPageBreak/>
         <w:tab/>
-        <w:t xml:space="preserve">Также имеется возможность сохранить справочник в формате документа </w:t>
-      </w:r>
-      <w:r>
-        <w:rPr>
-          <w:rFonts w:ascii="Times New Roman" w:hAnsi="Times New Roman" w:cs="Times New Roman"/>
-          <w:sz w:val="28"/>
-          <w:lang w:val="en-US"/>
-        </w:rPr>
-        <w:t>Excel</w:t>
-      </w:r>
-      <w:r>
-        <w:rPr>
-          <w:rFonts w:ascii="Times New Roman" w:hAnsi="Times New Roman" w:cs="Times New Roman"/>
-          <w:sz w:val="28"/>
-        </w:rPr>
-        <w:t>. Для этого пользователю требуется нажать кнопку «Сохранить для печати» и самостоятельно выбрать путь для сохранения файла.</w:t>
-      </w:r>
-    </w:p>
-    <w:p>
-      <w:pPr>
-        <w:pStyle w:val="2"/>
-      </w:pPr>
-      <w:bookmarkStart w:id="37" w:name="_Toc153818429"/>
-      <w:bookmarkStart w:id="38" w:name="Справка"/>
-      <w:r>
-        <w:t>4.9 Справка</w:t>
-      </w:r>
-      <w:bookmarkEnd w:id="37"/>
-    </w:p>
-    <w:bookmarkEnd w:id="38"/>
-    <w:p>
-      <w:pPr>
-        <w:rPr>
-          <w:rFonts w:ascii="Times New Roman" w:hAnsi="Times New Roman" w:cs="Times New Roman"/>
-          <w:sz w:val="28"/>
-        </w:rPr>
-      </w:pPr>
-      <w:r>
-        <w:rPr>
-          <w:rFonts w:ascii="Times New Roman" w:hAnsi="Times New Roman" w:cs="Times New Roman"/>
-          <w:sz w:val="28"/>
-        </w:rPr>
-        <w:tab/>
-        <w:t>Также пользователь может ознакомиться с руководством пользователя из самой программы с помощью подпункта «Содержание» (Рисунок 18).</w:t>
+        <w:t xml:space="preserve">Некоторые из справочников можно заполнять (Рисунок </w:t>
+      </w:r>
+      <w:r>
+        <w:rPr>
+          <w:rFonts w:ascii="Times New Roman" w:hAnsi="Times New Roman" w:cs="Times New Roman"/>
+          <w:sz w:val="28"/>
+        </w:rPr>
+        <w:t>18</w:t>
+      </w:r>
+      <w:r>
+        <w:rPr>
+          <w:rFonts w:ascii="Times New Roman" w:hAnsi="Times New Roman" w:cs="Times New Roman"/>
+          <w:sz w:val="28"/>
+        </w:rPr>
+        <w:t>).</w:t>
       </w:r>
     </w:p>
     <w:p>
@@ -6559,10 +6519,10 @@
           <w:sz w:val="28"/>
         </w:rPr>
         <w:drawing>
-          <wp:inline distT="0" distB="0" distL="0" distR="0" wp14:anchorId="2C35578B" wp14:editId="156C43B8">
-            <wp:extent cx="1493649" cy="640135"/>
-            <wp:effectExtent l="0" t="0" r="0" b="7620"/>
-            <wp:docPr id="19" name="Рисунок 19"/>
+          <wp:inline distT="0" distB="0" distL="0" distR="0" wp14:anchorId="2E6BCBCE" wp14:editId="5DE6C93E">
+            <wp:extent cx="5370195" cy="4006837"/>
+            <wp:effectExtent l="0" t="0" r="1905" b="0"/>
+            <wp:docPr id="18" name="Рисунок 18"/>
             <wp:cNvGraphicFramePr>
               <a:graphicFrameLocks xmlns:a="http://schemas.openxmlformats.org/drawingml/2006/main" noChangeAspect="1"/>
             </wp:cNvGraphicFramePr>
@@ -6582,6 +6542,203 @@
                   <pic:spPr>
                     <a:xfrm>
                       <a:off x="0" y="0"/>
+                      <a:ext cx="5422288" cy="4045705"/>
+                    </a:xfrm>
+                    <a:prstGeom prst="rect">
+                      <a:avLst/>
+                    </a:prstGeom>
+                  </pic:spPr>
+                </pic:pic>
+              </a:graphicData>
+            </a:graphic>
+          </wp:inline>
+        </w:drawing>
+      </w:r>
+    </w:p>
+    <w:p>
+      <w:pPr>
+        <w:pStyle w:val="a7"/>
+        <w:jc w:val="center"/>
+        <w:rPr>
+          <w:rFonts w:ascii="Times New Roman" w:hAnsi="Times New Roman" w:cs="Times New Roman"/>
+          <w:i w:val="0"/>
+          <w:color w:val="000000" w:themeColor="text1"/>
+          <w:sz w:val="44"/>
+        </w:rPr>
+      </w:pPr>
+      <w:r>
+        <w:rPr>
+          <w:rFonts w:ascii="Times New Roman" w:hAnsi="Times New Roman" w:cs="Times New Roman"/>
+          <w:i w:val="0"/>
+          <w:color w:val="000000" w:themeColor="text1"/>
+          <w:sz w:val="28"/>
+        </w:rPr>
+        <w:t xml:space="preserve">Рисунок </w:t>
+      </w:r>
+      <w:r>
+        <w:rPr>
+          <w:rFonts w:ascii="Times New Roman" w:hAnsi="Times New Roman" w:cs="Times New Roman"/>
+          <w:i w:val="0"/>
+          <w:color w:val="000000" w:themeColor="text1"/>
+          <w:sz w:val="28"/>
+        </w:rPr>
+        <w:fldChar w:fldCharType="begin"/>
+      </w:r>
+      <w:r>
+        <w:rPr>
+          <w:rFonts w:ascii="Times New Roman" w:hAnsi="Times New Roman" w:cs="Times New Roman"/>
+          <w:i w:val="0"/>
+          <w:color w:val="000000" w:themeColor="text1"/>
+          <w:sz w:val="28"/>
+        </w:rPr>
+        <w:instrText xml:space="preserve"> SEQ Рисунок \* ARABIC </w:instrText>
+      </w:r>
+      <w:r>
+        <w:rPr>
+          <w:rFonts w:ascii="Times New Roman" w:hAnsi="Times New Roman" w:cs="Times New Roman"/>
+          <w:i w:val="0"/>
+          <w:color w:val="000000" w:themeColor="text1"/>
+          <w:sz w:val="28"/>
+        </w:rPr>
+        <w:fldChar w:fldCharType="separate"/>
+      </w:r>
+      <w:r>
+        <w:rPr>
+          <w:rFonts w:ascii="Times New Roman" w:hAnsi="Times New Roman" w:cs="Times New Roman"/>
+          <w:i w:val="0"/>
+          <w:noProof/>
+          <w:color w:val="000000" w:themeColor="text1"/>
+          <w:sz w:val="28"/>
+        </w:rPr>
+        <w:t>18</w:t>
+      </w:r>
+      <w:r>
+        <w:rPr>
+          <w:rFonts w:ascii="Times New Roman" w:hAnsi="Times New Roman" w:cs="Times New Roman"/>
+          <w:i w:val="0"/>
+          <w:color w:val="000000" w:themeColor="text1"/>
+          <w:sz w:val="28"/>
+        </w:rPr>
+        <w:fldChar w:fldCharType="end"/>
+      </w:r>
+      <w:r>
+        <w:rPr>
+          <w:rFonts w:ascii="Times New Roman" w:hAnsi="Times New Roman" w:cs="Times New Roman"/>
+          <w:i w:val="0"/>
+          <w:color w:val="000000" w:themeColor="text1"/>
+          <w:sz w:val="28"/>
+        </w:rPr>
+        <w:t xml:space="preserve"> - Описание операций.</w:t>
+      </w:r>
+    </w:p>
+    <w:p>
+      <w:pPr>
+        <w:rPr>
+          <w:rFonts w:ascii="Times New Roman" w:hAnsi="Times New Roman" w:cs="Times New Roman"/>
+          <w:sz w:val="28"/>
+        </w:rPr>
+      </w:pPr>
+      <w:r>
+        <w:rPr>
+          <w:rFonts w:ascii="Times New Roman" w:hAnsi="Times New Roman" w:cs="Times New Roman"/>
+          <w:sz w:val="28"/>
+        </w:rPr>
+        <w:tab/>
+        <w:t xml:space="preserve">Также имеется возможность сохранить справочник в формате документа </w:t>
+      </w:r>
+      <w:r>
+        <w:rPr>
+          <w:rFonts w:ascii="Times New Roman" w:hAnsi="Times New Roman" w:cs="Times New Roman"/>
+          <w:sz w:val="28"/>
+          <w:lang w:val="en-US"/>
+        </w:rPr>
+        <w:t>Excel</w:t>
+      </w:r>
+      <w:r>
+        <w:rPr>
+          <w:rFonts w:ascii="Times New Roman" w:hAnsi="Times New Roman" w:cs="Times New Roman"/>
+          <w:sz w:val="28"/>
+        </w:rPr>
+        <w:t>. Для этого пользователю требуется нажать кнопку «Сохранить для печати» и самостоятельно выбрать путь для сохранения файла.</w:t>
+      </w:r>
+    </w:p>
+    <w:p>
+      <w:pPr>
+        <w:pStyle w:val="2"/>
+      </w:pPr>
+      <w:bookmarkStart w:id="38" w:name="_Toc153818429"/>
+      <w:bookmarkStart w:id="39" w:name="Справка"/>
+      <w:r>
+        <w:t>4.9 Справка</w:t>
+      </w:r>
+      <w:bookmarkEnd w:id="38"/>
+    </w:p>
+    <w:bookmarkEnd w:id="39"/>
+    <w:p>
+      <w:pPr>
+        <w:rPr>
+          <w:rFonts w:ascii="Times New Roman" w:hAnsi="Times New Roman" w:cs="Times New Roman"/>
+          <w:sz w:val="28"/>
+        </w:rPr>
+      </w:pPr>
+      <w:r>
+        <w:rPr>
+          <w:rFonts w:ascii="Times New Roman" w:hAnsi="Times New Roman" w:cs="Times New Roman"/>
+          <w:sz w:val="28"/>
+        </w:rPr>
+        <w:tab/>
+        <w:t xml:space="preserve">Также пользователь может ознакомиться с руководством пользователя из самой программы с помощью подпункта «Содержание» (Рисунок </w:t>
+      </w:r>
+      <w:r>
+        <w:rPr>
+          <w:rFonts w:ascii="Times New Roman" w:hAnsi="Times New Roman" w:cs="Times New Roman"/>
+          <w:sz w:val="28"/>
+        </w:rPr>
+        <w:t>19</w:t>
+      </w:r>
+      <w:r>
+        <w:rPr>
+          <w:rFonts w:ascii="Times New Roman" w:hAnsi="Times New Roman" w:cs="Times New Roman"/>
+          <w:sz w:val="28"/>
+        </w:rPr>
+        <w:t>).</w:t>
+      </w:r>
+    </w:p>
+    <w:p>
+      <w:pPr>
+        <w:keepNext/>
+        <w:jc w:val="center"/>
+      </w:pPr>
+      <w:r>
+        <w:rPr>
+          <w:rFonts w:ascii="Times New Roman" w:hAnsi="Times New Roman" w:cs="Times New Roman"/>
+          <w:noProof/>
+          <w:sz w:val="28"/>
+        </w:rPr>
+        <w:drawing>
+          <wp:inline distT="0" distB="0" distL="0" distR="0" wp14:anchorId="2C35578B" wp14:editId="156C43B8">
+            <wp:extent cx="1493649" cy="640135"/>
+            <wp:effectExtent l="0" t="0" r="0" b="7620"/>
+            <wp:docPr id="19" name="Рисунок 19"/>
+            <wp:cNvGraphicFramePr>
+              <a:graphicFrameLocks xmlns:a="http://schemas.openxmlformats.org/drawingml/2006/main" noChangeAspect="1"/>
+            </wp:cNvGraphicFramePr>
+            <a:graphic xmlns:a="http://schemas.openxmlformats.org/drawingml/2006/main">
+              <a:graphicData uri="http://schemas.openxmlformats.org/drawingml/2006/picture">
+                <pic:pic xmlns:pic="http://schemas.openxmlformats.org/drawingml/2006/picture">
+                  <pic:nvPicPr>
+                    <pic:cNvPr id="1" name=""/>
+                    <pic:cNvPicPr/>
+                  </pic:nvPicPr>
+                  <pic:blipFill>
+                    <a:blip r:embed="rId24"/>
+                    <a:stretch>
+                      <a:fillRect/>
+                    </a:stretch>
+                  </pic:blipFill>
+                  <pic:spPr>
+                    <a:xfrm>
+                      <a:off x="0" y="0"/>
                       <a:ext cx="1493649" cy="640135"/>
                     </a:xfrm>
                     <a:prstGeom prst="rect">
@@ -6650,7 +6807,7 @@
           <w:color w:val="000000" w:themeColor="text1"/>
           <w:sz w:val="28"/>
         </w:rPr>
-        <w:t>18</w:t>
+        <w:t>19</w:t>
       </w:r>
       <w:r>
         <w:rPr>
@@ -6686,7 +6843,23 @@
           <w:sz w:val="28"/>
         </w:rPr>
         <w:tab/>
-        <w:t>Здесь пользователь может ознакомиться с оглавлением и открыть нужный ему пункт (Рисунок 19).</w:t>
+        <w:t xml:space="preserve">Здесь пользователь может ознакомиться с оглавлением и открыть нужный ему пункт (Рисунок </w:t>
+      </w:r>
+      <w:r>
+        <w:rPr>
+          <w:rFonts w:ascii="Times New Roman" w:hAnsi="Times New Roman" w:cs="Times New Roman"/>
+          <w:color w:val="000000" w:themeColor="text1"/>
+          <w:sz w:val="28"/>
+        </w:rPr>
+        <w:t>20</w:t>
+      </w:r>
+      <w:r>
+        <w:rPr>
+          <w:rFonts w:ascii="Times New Roman" w:hAnsi="Times New Roman" w:cs="Times New Roman"/>
+          <w:color w:val="000000" w:themeColor="text1"/>
+          <w:sz w:val="28"/>
+        </w:rPr>
+        <w:t>).</w:t>
       </w:r>
     </w:p>
     <w:p>
@@ -6718,7 +6891,7 @@
                     <pic:cNvPicPr/>
                   </pic:nvPicPr>
                   <pic:blipFill>
-                    <a:blip r:embed="rId24">
+                    <a:blip r:embed="rId25">
                       <a:extLst>
                         <a:ext uri="{28A0092B-C50C-407E-A947-70E740481C1C}">
                           <a14:useLocalDpi xmlns:a14="http://schemas.microsoft.com/office/drawing/2010/main" val="0"/>
@@ -6800,7 +6973,7 @@
           <w:color w:val="000000" w:themeColor="text1"/>
           <w:sz w:val="28"/>
         </w:rPr>
-        <w:t>19</w:t>
+        <w:t>20</w:t>
       </w:r>
       <w:r>
         <w:rPr>
@@ -6861,7 +7034,15 @@
           <w:color w:val="000000" w:themeColor="text1"/>
           <w:sz w:val="28"/>
         </w:rPr>
-        <w:t>Рисунок 20</w:t>
+        <w:t xml:space="preserve">Рисунок </w:t>
+      </w:r>
+      <w:r>
+        <w:rPr>
+          <w:rFonts w:ascii="Times New Roman" w:hAnsi="Times New Roman" w:cs="Times New Roman"/>
+          <w:color w:val="000000" w:themeColor="text1"/>
+          <w:sz w:val="28"/>
+        </w:rPr>
+        <w:t>21</w:t>
       </w:r>
       <w:r>
         <w:rPr>
@@ -6888,6 +7069,7 @@
       <w:r>
         <w:rPr>
           <w:rFonts w:ascii="Times New Roman" w:hAnsi="Times New Roman" w:cs="Times New Roman"/>
+          <w:noProof/>
           <w:color w:val="000000" w:themeColor="text1"/>
           <w:sz w:val="28"/>
         </w:rPr>
@@ -6907,7 +7089,7 @@
                     <pic:cNvPicPr/>
                   </pic:nvPicPr>
                   <pic:blipFill>
-                    <a:blip r:embed="rId25"/>
+                    <a:blip r:embed="rId26"/>
                     <a:stretch>
                       <a:fillRect/>
                     </a:stretch>
@@ -6983,7 +7165,7 @@
           <w:color w:val="000000" w:themeColor="text1"/>
           <w:sz w:val="28"/>
         </w:rPr>
-        <w:t>20</w:t>
+        <w:t>21</w:t>
       </w:r>
       <w:r>
         <w:rPr>
@@ -7003,8 +7185,6 @@
         </w:rPr>
         <w:t xml:space="preserve"> - Описание операций.</w:t>
       </w:r>
-      <w:bookmarkStart w:id="39" w:name="_GoBack"/>
-      <w:bookmarkEnd w:id="39"/>
     </w:p>
     <w:sectPr>
       <w:pgSz w:w="11906" w:h="16838"/>
@@ -8781,7 +8961,7 @@
 </file>
 
 <file path=customXml/itemProps1.xml><?xml version="1.0" encoding="utf-8"?>
-<ds:datastoreItem xmlns:ds="http://schemas.openxmlformats.org/officeDocument/2006/customXml" ds:itemID="{2062A4A1-66D7-4A74-90ED-945693A30D27}">
+<ds:datastoreItem xmlns:ds="http://schemas.openxmlformats.org/officeDocument/2006/customXml" ds:itemID="{14CCA9D2-082A-483D-A9D9-16C5CFBC0485}">
   <ds:schemaRefs>
     <ds:schemaRef ds:uri="http://schemas.openxmlformats.org/officeDocument/2006/bibliography"/>
   </ds:schemaRefs>
